--- a/StRS.docx
+++ b/StRS.docx
@@ -188,42 +188,28 @@
           <w:sz w:val="21"/>
           <w:szCs w:val="21"/>
         </w:rPr>
-        <w:t xml:space="preserve">Σκοπός του πληροφοριακού συστήματος “benzinadika”, εφεξής project, είναι η ανάπτυξη ενός διαδικτυακού παρατηρητηρίου τιμών για πρατήρια καυσίμων, όπου οι χρήστες θα είναι σε θέση να προσθέσουν πρατήρια </w:t>
+        <w:t>Σκοπός του πληροφοριακού συστήματος “benzinadika”, εφεξής project, είναι η ανάπτυξη ενός διαδικτυακού παρατηρητηρίου τιμών για πρατήρια καυσίμων, όπου οι χρήστες θα είναι σε θέση να προσθέσουν πρατήρια και τιμές για κάθε είδος καύσιμου, να βλέπουν και να συγκρίνουν τις τιμές καθώς και να πλο</w:t>
       </w:r>
       <w:r>
         <w:rPr>
           <w:sz w:val="21"/>
           <w:szCs w:val="21"/>
         </w:rPr>
-        <w:t>και</w:t>
+        <w:t>η</w:t>
       </w:r>
       <w:r>
         <w:rPr>
           <w:sz w:val="21"/>
           <w:szCs w:val="21"/>
         </w:rPr>
-        <w:t xml:space="preserve"> τιμές για κάθε είδος καύσιμου, να βλέπουν και να συγκρίνουν τις τιμές καθώς και </w:t>
+        <w:t>γούνται σ</w:t>
       </w:r>
       <w:r>
         <w:rPr>
           <w:sz w:val="21"/>
           <w:szCs w:val="21"/>
         </w:rPr>
-        <w:t>να</w:t>
-      </w:r>
-      <w:r>
-        <w:rPr>
-          <w:sz w:val="21"/>
-          <w:szCs w:val="21"/>
-        </w:rPr>
-        <w:t xml:space="preserve"> </w:t>
-      </w:r>
-      <w:r>
-        <w:rPr>
-          <w:sz w:val="21"/>
-          <w:szCs w:val="21"/>
-        </w:rPr>
-        <w:t>πλοήγούνται σε αυτήν μέσω τρίτης εφαρμογής</w:t>
+        <w:t>τα πρατήρια</w:t>
       </w:r>
       <w:r>
         <w:rPr>
@@ -649,7 +635,7 @@
       <w:fldChar w:fldCharType="separate"/>
     </w:r>
     <w:r>
-      <w:t>1</w:t>
+      <w:t>2</w:t>
     </w:r>
     <w:r>
       <w:fldChar w:fldCharType="end"/>
@@ -772,11 +758,15 @@
   <w:abstractNum w:abstractNumId="2">
     <w:lvl w:ilvl="0">
       <w:start w:val="1"/>
-      <w:numFmt w:val="decimal"/>
-      <w:lvlText w:val="%1."/>
+      <w:numFmt w:val="none"/>
+      <w:suff w:val="nothing"/>
+      <w:lvlText w:val=""/>
       <w:lvlJc w:val="left"/>
       <w:pPr>
-        <w:ind w:left="360" w:hanging="360"/>
+        <w:tabs>
+          <w:tab w:val="num" w:pos="432"/>
+        </w:tabs>
+        <w:ind w:left="432" w:hanging="432"/>
       </w:pPr>
     </w:lvl>
     <w:lvl w:ilvl="1">
@@ -1298,7 +1288,7 @@
     </w:pPr>
     <w:rPr>
       <w:rFonts w:ascii="Calibri" w:hAnsi="Calibri" w:eastAsia="Droid Sans Fallback" w:cs="Calibri"/>
-      <w:color w:val="auto"/>
+      <w:color w:val="00000A"/>
       <w:sz w:val="24"/>
       <w:szCs w:val="24"/>
       <w:lang w:val="el-GR" w:eastAsia="en-US" w:bidi="ar-SA"/>
@@ -1315,12 +1305,7 @@
     <w:pPr>
       <w:keepNext/>
       <w:keepLines/>
-      <w:numPr>
-        <w:ilvl w:val="0"/>
-        <w:numId w:val="1"/>
-      </w:numPr>
       <w:spacing w:before="600" w:after="0"/>
-      <w:outlineLvl w:val="0"/>
       <w:outlineLvl w:val="0"/>
     </w:pPr>
     <w:rPr>

--- a/StRS.docx
+++ b/StRS.docx
@@ -188,35 +188,14 @@
           <w:sz w:val="21"/>
           <w:szCs w:val="21"/>
         </w:rPr>
-        <w:t>Σκοπός του πληροφοριακού συστήματος “benzinadika”, εφεξής project, είναι η ανάπτυξη ενός διαδικτυακού παρατηρητηρίου τιμών για πρατήρια καυσίμων, όπου οι χρήστες θα είναι σε θέση να προσθέσουν πρατήρια και τιμές για κάθε είδος καύσιμου, να βλέπουν και να συγκρίνουν τις τιμές καθώς και να πλο</w:t>
+        <w:t xml:space="preserve">Σκοπός του πληροφοριακού συστήματος “benzinadika”, εφεξής project, είναι η ανάπτυξη ενός διαδικτυακού παρατηρητηρίου τιμών για πρατήρια καυσίμων, όπου οι χρήστες θα είναι σε θέση να προσθέσουν πρατήρια και τιμές για κάθε είδος καύσιμου, να βλέπουν και να συγκρίνουν τις τιμές καθώς και να πλοηγούνται στα πρατήρια. </w:t>
       </w:r>
       <w:r>
         <w:rPr>
           <w:sz w:val="21"/>
           <w:szCs w:val="21"/>
         </w:rPr>
-        <w:t>η</w:t>
-      </w:r>
-      <w:r>
-        <w:rPr>
-          <w:sz w:val="21"/>
-          <w:szCs w:val="21"/>
-        </w:rPr>
-        <w:t>γούνται σ</w:t>
-      </w:r>
-      <w:r>
-        <w:rPr>
-          <w:sz w:val="21"/>
-          <w:szCs w:val="21"/>
-        </w:rPr>
-        <w:t>τα πρατήρια</w:t>
-      </w:r>
-      <w:r>
-        <w:rPr>
-          <w:sz w:val="21"/>
-          <w:szCs w:val="21"/>
-        </w:rPr>
-        <w:t xml:space="preserve">. </w:t>
+        <w:t>Στόχος είναι η απλή και χρήσιμη ενημέρωση των χρηστών για τον οικονομικό ανεφοδιασμό των οχημάτων τους.</w:t>
       </w:r>
     </w:p>
     <w:p>
@@ -391,12 +370,813 @@
     </w:p>
     <w:p>
       <w:pPr>
-        <w:pStyle w:val="Description"/>
-        <w:rPr/>
-      </w:pPr>
-      <w:r>
-        <w:rPr/>
-        <w:t>Ροές εργασιών κατά τη συλλογή και πρόσβαση σε δεδομένα της εφαρμογής μας</w:t>
+        <w:pStyle w:val="Normal"/>
+        <w:widowControl/>
+        <w:suppressAutoHyphens w:val="true"/>
+        <w:bidi w:val="0"/>
+        <w:spacing w:before="120" w:after="0"/>
+        <w:ind w:left="0" w:right="0" w:firstLine="449"/>
+        <w:jc w:val="left"/>
+        <w:rPr/>
+      </w:pPr>
+      <w:r>
+        <w:rPr/>
+        <w:t>4.1.1 Περίπτωση αναγνώστη (guest)</w:t>
+      </w:r>
+    </w:p>
+    <w:p>
+      <w:pPr>
+        <w:pStyle w:val="Normal"/>
+        <w:widowControl/>
+        <w:suppressAutoHyphens w:val="true"/>
+        <w:bidi w:val="0"/>
+        <w:spacing w:before="120" w:after="0"/>
+        <w:ind w:left="1080" w:right="0" w:hanging="0"/>
+        <w:jc w:val="both"/>
+        <w:rPr>
+          <w:sz w:val="22"/>
+          <w:szCs w:val="22"/>
+        </w:rPr>
+      </w:pPr>
+      <w:r>
+        <w:rPr>
+          <w:sz w:val="22"/>
+          <w:szCs w:val="22"/>
+        </w:rPr>
+        <w:t>4.1.1.1 Πρόσβαση στην υπηρεσία</w:t>
+      </w:r>
+    </w:p>
+    <w:p>
+      <w:pPr>
+        <w:pStyle w:val="Normal"/>
+        <w:widowControl/>
+        <w:suppressAutoHyphens w:val="true"/>
+        <w:bidi w:val="0"/>
+        <w:spacing w:before="120" w:after="0"/>
+        <w:ind w:left="1928" w:right="0" w:hanging="0"/>
+        <w:jc w:val="both"/>
+        <w:rPr>
+          <w:sz w:val="22"/>
+          <w:szCs w:val="22"/>
+          <w:shd w:fill="FFFF00" w:val="clear"/>
+        </w:rPr>
+      </w:pPr>
+      <w:r>
+        <w:rPr>
+          <w:sz w:val="22"/>
+          <w:szCs w:val="22"/>
+        </w:rPr>
+        <w:t xml:space="preserve">Οποιοσδήποτε μέσω ενός φυλλομετρητή και με σύνδεση στο διαδίκτυο μπορεί να εισέλθει στην ιστοσελίδα και να αποκτήσει δικαιώματα αναγνώστη πληκτρολογώντας στην μπάρα διευθύνσεων </w:t>
+      </w:r>
+      <w:hyperlink r:id="rId2">
+        <w:r>
+          <w:rPr>
+            <w:rStyle w:val="InternetLink"/>
+            <w:sz w:val="22"/>
+            <w:szCs w:val="22"/>
+          </w:rPr>
+          <w:t>www.benzinmaps.gr</w:t>
+        </w:r>
+      </w:hyperlink>
+      <w:r>
+        <w:rPr>
+          <w:sz w:val="22"/>
+          <w:szCs w:val="22"/>
+        </w:rPr>
+        <w:t xml:space="preserve"> </w:t>
+      </w:r>
+      <w:r>
+        <w:rPr>
+          <w:sz w:val="22"/>
+          <w:szCs w:val="22"/>
+          <w:shd w:fill="FFFF00" w:val="clear"/>
+        </w:rPr>
+        <w:t>(subject to change)</w:t>
+      </w:r>
+    </w:p>
+    <w:p>
+      <w:pPr>
+        <w:pStyle w:val="Normal"/>
+        <w:widowControl/>
+        <w:suppressAutoHyphens w:val="true"/>
+        <w:bidi w:val="0"/>
+        <w:spacing w:before="120" w:after="0"/>
+        <w:ind w:left="1080" w:right="0" w:hanging="0"/>
+        <w:jc w:val="both"/>
+        <w:rPr>
+          <w:sz w:val="22"/>
+          <w:szCs w:val="22"/>
+        </w:rPr>
+      </w:pPr>
+      <w:r>
+        <w:rPr>
+          <w:sz w:val="22"/>
+          <w:szCs w:val="22"/>
+        </w:rPr>
+        <w:t>4.1.1.2 Εγγραφή χρήστη</w:t>
+      </w:r>
+    </w:p>
+    <w:p>
+      <w:pPr>
+        <w:pStyle w:val="Normal"/>
+        <w:widowControl/>
+        <w:suppressAutoHyphens w:val="true"/>
+        <w:bidi w:val="0"/>
+        <w:spacing w:before="120" w:after="0"/>
+        <w:ind w:left="1928" w:right="0" w:hanging="0"/>
+        <w:jc w:val="both"/>
+        <w:rPr>
+          <w:sz w:val="22"/>
+          <w:szCs w:val="22"/>
+        </w:rPr>
+      </w:pPr>
+      <w:r>
+        <w:rPr>
+          <w:sz w:val="22"/>
+          <w:szCs w:val="22"/>
+        </w:rPr>
+        <w:t xml:space="preserve">Οι αναγνώστες μπορούν πληκτρολογώντας ένα όνομα χρήστη και ένα συνθηματικό να εγγράφονται στην βάση δεδομένων του project. </w:t>
+      </w:r>
+      <w:bookmarkStart w:id="1" w:name="__DdeLink__301_448467017"/>
+      <w:bookmarkEnd w:id="1"/>
+      <w:r>
+        <w:rPr>
+          <w:sz w:val="22"/>
+          <w:szCs w:val="22"/>
+        </w:rPr>
+        <w:t>Η διαδικασία θα γίνεται υποχρεωτικά μέσω πρωτοκόλλου https.</w:t>
+      </w:r>
+    </w:p>
+    <w:p>
+      <w:pPr>
+        <w:pStyle w:val="Normal"/>
+        <w:widowControl/>
+        <w:suppressAutoHyphens w:val="true"/>
+        <w:bidi w:val="0"/>
+        <w:spacing w:before="120" w:after="0"/>
+        <w:ind w:left="1080" w:right="0" w:hanging="0"/>
+        <w:jc w:val="both"/>
+        <w:rPr>
+          <w:sz w:val="22"/>
+          <w:szCs w:val="22"/>
+        </w:rPr>
+      </w:pPr>
+      <w:r>
+        <w:rPr>
+          <w:sz w:val="22"/>
+          <w:szCs w:val="22"/>
+        </w:rPr>
+        <w:t>4.1.1.3 Σύνδεση χρήστη</w:t>
+      </w:r>
+    </w:p>
+    <w:p>
+      <w:pPr>
+        <w:pStyle w:val="Normal"/>
+        <w:widowControl/>
+        <w:suppressAutoHyphens w:val="true"/>
+        <w:bidi w:val="0"/>
+        <w:spacing w:before="120" w:after="0"/>
+        <w:ind w:left="1928" w:right="0" w:hanging="0"/>
+        <w:jc w:val="both"/>
+        <w:rPr>
+          <w:sz w:val="22"/>
+          <w:szCs w:val="22"/>
+        </w:rPr>
+      </w:pPr>
+      <w:r>
+        <w:rPr>
+          <w:sz w:val="22"/>
+          <w:szCs w:val="22"/>
+        </w:rPr>
+        <w:t>Οι αναγνώστες που έχουν εγγραφεί, μπορούν να συνδέονται με το δικό τους όνομα χρήστη και συνθηματικό, αποκτώντας δικαιώματα εγγεγραμμένου χρήστη. Η διαδικασία θα γίνεται υποχρεωτικά μέσω πρωτοκόλλου https.</w:t>
+      </w:r>
+    </w:p>
+    <w:p>
+      <w:pPr>
+        <w:pStyle w:val="Normal"/>
+        <w:widowControl/>
+        <w:suppressAutoHyphens w:val="true"/>
+        <w:bidi w:val="0"/>
+        <w:spacing w:before="120" w:after="0"/>
+        <w:ind w:left="1080" w:right="0" w:hanging="0"/>
+        <w:jc w:val="both"/>
+        <w:rPr>
+          <w:sz w:val="22"/>
+          <w:szCs w:val="22"/>
+        </w:rPr>
+      </w:pPr>
+      <w:r>
+        <w:rPr>
+          <w:sz w:val="22"/>
+          <w:szCs w:val="22"/>
+        </w:rPr>
+        <w:t>4.1.1.4 Αναζήτηση πρατηρίων καυσίμου – Πλοήγηση σε πρατήριο</w:t>
+      </w:r>
+    </w:p>
+    <w:p>
+      <w:pPr>
+        <w:pStyle w:val="Normal"/>
+        <w:widowControl/>
+        <w:suppressAutoHyphens w:val="true"/>
+        <w:bidi w:val="0"/>
+        <w:spacing w:before="120" w:after="0"/>
+        <w:ind w:left="1928" w:right="0" w:hanging="0"/>
+        <w:jc w:val="both"/>
+        <w:rPr>
+          <w:sz w:val="22"/>
+          <w:szCs w:val="22"/>
+          <w:shd w:fill="FFFFFF" w:val="clear"/>
+        </w:rPr>
+      </w:pPr>
+      <w:r>
+        <w:rPr>
+          <w:sz w:val="22"/>
+          <w:szCs w:val="22"/>
+        </w:rPr>
+        <w:t xml:space="preserve">Οι αναγνώστες μπορούν να αναζητήσουν πρατήρια καυσίμων τα οποία θα πληρούν τις προϋποθέσεις που αυτοί ορίζουν για την μέγιστη απόσταση πρατηρίου και την μέγιστη τιμή στο καύσιμο που θα επιλέξουν, τα οποία θα εμφανίζονται σε λίστα με αύξουσα σειρά τιμής </w:t>
+      </w:r>
+      <w:r>
+        <w:rPr>
+          <w:sz w:val="22"/>
+          <w:szCs w:val="22"/>
+          <w:shd w:fill="FFFF00" w:val="clear"/>
+        </w:rPr>
+        <w:t>(subject to change ή θα πάει στους περιορισμούς)</w:t>
+      </w:r>
+      <w:r>
+        <w:rPr>
+          <w:sz w:val="22"/>
+          <w:szCs w:val="22"/>
+          <w:shd w:fill="FFFFFF" w:val="clear"/>
+        </w:rPr>
+        <w:t xml:space="preserve"> και ταυτόχρονα θα εμφανίζονται σε διαδραστικό χάρτη με δυνατότητα επιλογής πλοήγησης.</w:t>
+      </w:r>
+    </w:p>
+    <w:p>
+      <w:pPr>
+        <w:pStyle w:val="Normal"/>
+        <w:widowControl/>
+        <w:suppressAutoHyphens w:val="true"/>
+        <w:bidi w:val="0"/>
+        <w:spacing w:before="120" w:after="0"/>
+        <w:ind w:left="0" w:right="0" w:firstLine="449"/>
+        <w:jc w:val="left"/>
+        <w:rPr/>
+      </w:pPr>
+      <w:r>
+        <w:rPr/>
+        <w:t xml:space="preserve"> </w:t>
+      </w:r>
+      <w:r>
+        <w:rPr/>
+        <w:t>4.1.2 Περίπτωση εγγεγραμμένου χρήστη (user)</w:t>
+      </w:r>
+    </w:p>
+    <w:p>
+      <w:pPr>
+        <w:pStyle w:val="Normal"/>
+        <w:widowControl/>
+        <w:suppressAutoHyphens w:val="true"/>
+        <w:bidi w:val="0"/>
+        <w:spacing w:before="120" w:after="0"/>
+        <w:ind w:left="1080" w:right="0" w:hanging="0"/>
+        <w:jc w:val="both"/>
+        <w:rPr>
+          <w:sz w:val="22"/>
+          <w:szCs w:val="22"/>
+        </w:rPr>
+      </w:pPr>
+      <w:r>
+        <w:rPr>
+          <w:sz w:val="22"/>
+          <w:szCs w:val="22"/>
+        </w:rPr>
+        <w:t>4.1.2.1 Αναζήτηση πρατηρίων καυσίμου – Πλοήγηση σε πρατήριο</w:t>
+      </w:r>
+    </w:p>
+    <w:p>
+      <w:pPr>
+        <w:pStyle w:val="Normal"/>
+        <w:widowControl/>
+        <w:suppressAutoHyphens w:val="true"/>
+        <w:bidi w:val="0"/>
+        <w:spacing w:before="120" w:after="0"/>
+        <w:ind w:left="1928" w:right="0" w:hanging="0"/>
+        <w:jc w:val="both"/>
+        <w:rPr>
+          <w:sz w:val="22"/>
+          <w:szCs w:val="22"/>
+        </w:rPr>
+      </w:pPr>
+      <w:r>
+        <w:rPr>
+          <w:sz w:val="22"/>
+          <w:szCs w:val="22"/>
+        </w:rPr>
+        <w:t>Όμοια με την περίπτωση αναγνώστη 4.1.1.4.</w:t>
+      </w:r>
+    </w:p>
+    <w:p>
+      <w:pPr>
+        <w:pStyle w:val="Normal"/>
+        <w:widowControl/>
+        <w:suppressAutoHyphens w:val="true"/>
+        <w:bidi w:val="0"/>
+        <w:spacing w:before="120" w:after="0"/>
+        <w:ind w:left="1080" w:right="0" w:hanging="0"/>
+        <w:jc w:val="both"/>
+        <w:rPr>
+          <w:sz w:val="22"/>
+          <w:szCs w:val="22"/>
+        </w:rPr>
+      </w:pPr>
+      <w:r>
+        <w:rPr>
+          <w:sz w:val="22"/>
+          <w:szCs w:val="22"/>
+        </w:rPr>
+        <w:t>4.1.2.2 Εισαγωγή πρατηρίου καυσίμων</w:t>
+      </w:r>
+    </w:p>
+    <w:p>
+      <w:pPr>
+        <w:pStyle w:val="Normal"/>
+        <w:widowControl/>
+        <w:suppressAutoHyphens w:val="true"/>
+        <w:bidi w:val="0"/>
+        <w:spacing w:before="120" w:after="0"/>
+        <w:ind w:left="1928" w:right="0" w:hanging="0"/>
+        <w:jc w:val="both"/>
+        <w:rPr>
+          <w:sz w:val="22"/>
+          <w:szCs w:val="22"/>
+        </w:rPr>
+      </w:pPr>
+      <w:r>
+        <w:rPr>
+          <w:sz w:val="22"/>
+          <w:szCs w:val="22"/>
+        </w:rPr>
+        <w:t>Ο εγγεγραμμένος χρήστης μπορεί να εισάγει πρατήρια καυσίμων στη βάση δεδομένων, πληκτρολογώντας το όνομα του πρατηρίου και δίδοντας την τοποθεσία του είτε αυτόματα μέσω του συστήματος πλοήγησης της συσκευής (για την περίπτωση που βρίσκεται εκεί), είτε χειροκίνητα αναζητώντας την διεύθυνση. Θα υπάρχει η δυνατότητα ολοκλήρωσης των παραπάνω χωρίς την επίσκεψη της ιστοσελίδας από φυλλομετρητή, μέσω RESTful web API.</w:t>
+      </w:r>
+    </w:p>
+    <w:p>
+      <w:pPr>
+        <w:pStyle w:val="Normal"/>
+        <w:widowControl/>
+        <w:suppressAutoHyphens w:val="true"/>
+        <w:bidi w:val="0"/>
+        <w:spacing w:before="120" w:after="0"/>
+        <w:ind w:left="1080" w:right="0" w:hanging="0"/>
+        <w:jc w:val="both"/>
+        <w:rPr>
+          <w:sz w:val="22"/>
+          <w:szCs w:val="22"/>
+        </w:rPr>
+      </w:pPr>
+      <w:r>
+        <w:rPr>
+          <w:sz w:val="22"/>
+          <w:szCs w:val="22"/>
+        </w:rPr>
+        <w:t>4.1.2.3 Εισαγωγή τιμών καυσίμων</w:t>
+      </w:r>
+    </w:p>
+    <w:p>
+      <w:pPr>
+        <w:pStyle w:val="Normal"/>
+        <w:widowControl/>
+        <w:suppressAutoHyphens w:val="true"/>
+        <w:bidi w:val="0"/>
+        <w:spacing w:before="120" w:after="0"/>
+        <w:ind w:left="1928" w:right="0" w:hanging="0"/>
+        <w:jc w:val="both"/>
+        <w:rPr>
+          <w:sz w:val="22"/>
+          <w:szCs w:val="22"/>
+        </w:rPr>
+      </w:pPr>
+      <w:r>
+        <w:rPr>
+          <w:sz w:val="22"/>
+          <w:szCs w:val="22"/>
+        </w:rPr>
+        <w:t>Ο εγγεγραμμένος χρήστης, είτε έχοντας αναζητήσει ένα πρατήριο, είτε έχοντας μόλις εισαγάγει ένα νέο, θα έχει την δυνατότητα καταχώρισης τιμής σε καύσιμο/α της επιλογής του, με έλεγχο εγκυρότητας του πεδίου της τιμής στην πλευρά του χρήστη αλλά και του server. Θα υπάρχει η δυνατότητα ολοκλήρωσης των παραπάνω χωρίς την επίσκεψη της ιστοσελίδας από φυλλομετρητή, μέσω RESTful web API.</w:t>
+      </w:r>
+    </w:p>
+    <w:p>
+      <w:pPr>
+        <w:pStyle w:val="Normal"/>
+        <w:widowControl/>
+        <w:suppressAutoHyphens w:val="true"/>
+        <w:bidi w:val="0"/>
+        <w:spacing w:before="120" w:after="0"/>
+        <w:ind w:left="1080" w:right="0" w:hanging="0"/>
+        <w:jc w:val="both"/>
+        <w:rPr>
+          <w:sz w:val="22"/>
+          <w:szCs w:val="22"/>
+        </w:rPr>
+      </w:pPr>
+      <w:r>
+        <w:rPr>
+          <w:sz w:val="22"/>
+          <w:szCs w:val="22"/>
+        </w:rPr>
+        <w:t>4.1.2.4 Αποσύνδεση χρήστη</w:t>
+      </w:r>
+    </w:p>
+    <w:p>
+      <w:pPr>
+        <w:pStyle w:val="Normal"/>
+        <w:widowControl/>
+        <w:suppressAutoHyphens w:val="true"/>
+        <w:bidi w:val="0"/>
+        <w:spacing w:before="120" w:after="0"/>
+        <w:ind w:left="1928" w:right="0" w:hanging="0"/>
+        <w:jc w:val="both"/>
+        <w:rPr>
+          <w:sz w:val="22"/>
+          <w:szCs w:val="22"/>
+        </w:rPr>
+      </w:pPr>
+      <w:r>
+        <w:rPr>
+          <w:sz w:val="22"/>
+          <w:szCs w:val="22"/>
+        </w:rPr>
+        <w:t>Ο εγγεγραμμένος χρήστης μπορεί να αποσυνδεθεί και να επιστρέψει στην περίπτωση αναγνώστη με την επιλογή κατάλληλου κουμπιού αποσύνδεσης.</w:t>
+      </w:r>
+    </w:p>
+    <w:p>
+      <w:pPr>
+        <w:pStyle w:val="Normal"/>
+        <w:widowControl/>
+        <w:suppressAutoHyphens w:val="true"/>
+        <w:bidi w:val="0"/>
+        <w:spacing w:before="120" w:after="0"/>
+        <w:ind w:left="1080" w:right="0" w:hanging="0"/>
+        <w:jc w:val="both"/>
+        <w:rPr>
+          <w:sz w:val="22"/>
+          <w:szCs w:val="22"/>
+        </w:rPr>
+      </w:pPr>
+      <w:r>
+        <w:rPr>
+          <w:sz w:val="22"/>
+          <w:szCs w:val="22"/>
+        </w:rPr>
+        <w:t xml:space="preserve">4.1.2.5 Επικοινωνία με τους υπευθύνους του project </w:t>
+      </w:r>
+    </w:p>
+    <w:p>
+      <w:pPr>
+        <w:pStyle w:val="Normal"/>
+        <w:widowControl/>
+        <w:suppressAutoHyphens w:val="true"/>
+        <w:bidi w:val="0"/>
+        <w:spacing w:before="120" w:after="0"/>
+        <w:ind w:left="1928" w:right="0" w:hanging="0"/>
+        <w:jc w:val="both"/>
+        <w:rPr>
+          <w:sz w:val="22"/>
+          <w:szCs w:val="22"/>
+        </w:rPr>
+      </w:pPr>
+      <w:r>
+        <w:rPr>
+          <w:sz w:val="22"/>
+          <w:szCs w:val="22"/>
+        </w:rPr>
+        <w:t xml:space="preserve">Ο εγγεγραμμένος χρήστης μπορεί να επικοινωνήσει μέσω απλής φόρμας με τους υπευθύνους διαχείρισης της υπηρεσίας </w:t>
+      </w:r>
+      <w:r>
+        <w:rPr>
+          <w:sz w:val="22"/>
+          <w:szCs w:val="22"/>
+          <w:shd w:fill="FFFF00" w:val="clear"/>
+        </w:rPr>
+        <w:t xml:space="preserve">(subject to be </w:t>
+      </w:r>
+      <w:r>
+        <w:rPr>
+          <w:sz w:val="22"/>
+          <w:szCs w:val="22"/>
+          <w:shd w:fill="FFFF00" w:val="clear"/>
+          <w:lang w:val="en-US" w:eastAsia="en-US" w:bidi="ar-SA"/>
+        </w:rPr>
+        <w:t>discussed</w:t>
+      </w:r>
+      <w:r>
+        <w:rPr>
+          <w:sz w:val="22"/>
+          <w:szCs w:val="22"/>
+          <w:shd w:fill="FFFF00" w:val="clear"/>
+        </w:rPr>
+        <w:t>)</w:t>
+      </w:r>
+      <w:r>
+        <w:rPr>
+          <w:sz w:val="22"/>
+          <w:szCs w:val="22"/>
+        </w:rPr>
+        <w:t>.</w:t>
+      </w:r>
+    </w:p>
+    <w:p>
+      <w:pPr>
+        <w:pStyle w:val="Normal"/>
+        <w:widowControl/>
+        <w:suppressAutoHyphens w:val="true"/>
+        <w:bidi w:val="0"/>
+        <w:spacing w:before="120" w:after="0"/>
+        <w:ind w:left="0" w:right="0" w:firstLine="449"/>
+        <w:jc w:val="left"/>
+        <w:rPr/>
+      </w:pPr>
+      <w:r>
+        <w:rPr/>
+        <w:t>4.1.3 Περίπτωση διαχειριστή</w:t>
+      </w:r>
+    </w:p>
+    <w:p>
+      <w:pPr>
+        <w:pStyle w:val="Normal"/>
+        <w:widowControl/>
+        <w:suppressAutoHyphens w:val="true"/>
+        <w:bidi w:val="0"/>
+        <w:spacing w:before="120" w:after="0"/>
+        <w:ind w:left="1080" w:right="0" w:hanging="0"/>
+        <w:jc w:val="both"/>
+        <w:rPr>
+          <w:sz w:val="22"/>
+          <w:szCs w:val="22"/>
+        </w:rPr>
+      </w:pPr>
+      <w:r>
+        <w:rPr>
+          <w:sz w:val="22"/>
+          <w:szCs w:val="22"/>
+        </w:rPr>
+        <w:t>4.1.3.1 Πρόσβαση στην υπηρεσία</w:t>
+      </w:r>
+    </w:p>
+    <w:p>
+      <w:pPr>
+        <w:pStyle w:val="Normal"/>
+        <w:widowControl/>
+        <w:suppressAutoHyphens w:val="true"/>
+        <w:bidi w:val="0"/>
+        <w:spacing w:before="120" w:after="0"/>
+        <w:ind w:left="1928" w:right="0" w:hanging="0"/>
+        <w:jc w:val="both"/>
+        <w:rPr>
+          <w:sz w:val="22"/>
+          <w:szCs w:val="22"/>
+        </w:rPr>
+      </w:pPr>
+      <w:r>
+        <w:rPr>
+          <w:sz w:val="22"/>
+          <w:szCs w:val="22"/>
+        </w:rPr>
+        <w:t xml:space="preserve">Ο διαχειριστής μπορεί να συνδεθεί ως αναγνώστης πληκτρολογώντας στην μπάρα διευθύνσεων </w:t>
+      </w:r>
+      <w:hyperlink r:id="rId3">
+        <w:r>
+          <w:rPr>
+            <w:rStyle w:val="InternetLink"/>
+            <w:sz w:val="22"/>
+            <w:szCs w:val="22"/>
+          </w:rPr>
+          <w:t>www.benzinmaps.gr</w:t>
+        </w:r>
+      </w:hyperlink>
+      <w:r>
+        <w:rPr>
+          <w:sz w:val="22"/>
+          <w:szCs w:val="22"/>
+        </w:rPr>
+        <w:t>, και να αποκτήσει δικαιώματα διαχειριστή πληκτρολογώντας έναν προκαθορισμένο συνδυασμό ονόματος χρήστη και συνθηματικού. Η διαδικασία θα γίνεται υποχρεωτικά μέσω πρωτοκόλλου https.</w:t>
+      </w:r>
+    </w:p>
+    <w:p>
+      <w:pPr>
+        <w:pStyle w:val="Normal"/>
+        <w:widowControl/>
+        <w:suppressAutoHyphens w:val="true"/>
+        <w:bidi w:val="0"/>
+        <w:spacing w:before="120" w:after="0"/>
+        <w:ind w:left="1080" w:right="0" w:hanging="0"/>
+        <w:jc w:val="both"/>
+        <w:rPr>
+          <w:sz w:val="22"/>
+          <w:szCs w:val="22"/>
+        </w:rPr>
+      </w:pPr>
+      <w:r>
+        <w:rPr>
+          <w:sz w:val="22"/>
+          <w:szCs w:val="22"/>
+        </w:rPr>
+        <w:t>4.1.3.2 Λίστα χρηστών</w:t>
+      </w:r>
+    </w:p>
+    <w:p>
+      <w:pPr>
+        <w:pStyle w:val="Normal"/>
+        <w:widowControl/>
+        <w:suppressAutoHyphens w:val="true"/>
+        <w:bidi w:val="0"/>
+        <w:spacing w:before="120" w:after="0"/>
+        <w:ind w:left="1928" w:right="0" w:hanging="0"/>
+        <w:jc w:val="both"/>
+        <w:rPr>
+          <w:sz w:val="22"/>
+          <w:szCs w:val="22"/>
+        </w:rPr>
+      </w:pPr>
+      <w:r>
+        <w:rPr>
+          <w:sz w:val="22"/>
+          <w:szCs w:val="22"/>
+        </w:rPr>
+        <w:t>Ο διαχειριστής μπορεί να επιβλέπει το σύνολο των εγγεγραμμένων χρηστών σε έναν πίνακα που θα περιέχει τα ονόματα χρηστών, τον ρόλο τους και την δυνατότητα κλειδώματος (ban) για αυθαίρετο αριθμό ημερών.</w:t>
+      </w:r>
+    </w:p>
+    <w:p>
+      <w:pPr>
+        <w:pStyle w:val="Normal"/>
+        <w:widowControl/>
+        <w:suppressAutoHyphens w:val="true"/>
+        <w:bidi w:val="0"/>
+        <w:spacing w:before="120" w:after="0"/>
+        <w:ind w:left="1080" w:right="0" w:hanging="0"/>
+        <w:jc w:val="both"/>
+        <w:rPr>
+          <w:sz w:val="22"/>
+          <w:szCs w:val="22"/>
+        </w:rPr>
+      </w:pPr>
+      <w:r>
+        <w:rPr>
+          <w:sz w:val="22"/>
+          <w:szCs w:val="22"/>
+        </w:rPr>
+        <w:t>4.1.3.3 Ανάθεση/ανάκληση ρόλων</w:t>
+      </w:r>
+    </w:p>
+    <w:p>
+      <w:pPr>
+        <w:pStyle w:val="Normal"/>
+        <w:widowControl/>
+        <w:suppressAutoHyphens w:val="true"/>
+        <w:bidi w:val="0"/>
+        <w:spacing w:before="120" w:after="0"/>
+        <w:ind w:left="1928" w:right="0" w:hanging="0"/>
+        <w:jc w:val="both"/>
+        <w:rPr>
+          <w:sz w:val="22"/>
+          <w:szCs w:val="22"/>
+        </w:rPr>
+      </w:pPr>
+      <w:r>
+        <w:rPr>
+          <w:sz w:val="22"/>
+          <w:szCs w:val="22"/>
+        </w:rPr>
+        <w:t xml:space="preserve">Ο διαχειριστής μπορεί να προσθέτει ετικέτες (tags) δίπλα από τα ονόματα χρηστών, για να καθορίσει ρόλους της επιλογής του, για παράδειγμα “ιδιοκτήτης πρατηρίου” ή “banned user”, με bold γραμματοσειρά </w:t>
+      </w:r>
+      <w:r>
+        <w:rPr>
+          <w:sz w:val="22"/>
+          <w:szCs w:val="22"/>
+          <w:shd w:fill="FFFF00" w:val="clear"/>
+        </w:rPr>
+        <w:t xml:space="preserve">(subject to be </w:t>
+      </w:r>
+      <w:r>
+        <w:rPr>
+          <w:sz w:val="22"/>
+          <w:szCs w:val="22"/>
+          <w:shd w:fill="FFFF00" w:val="clear"/>
+          <w:lang w:val="en-US" w:eastAsia="en-US" w:bidi="ar-SA"/>
+        </w:rPr>
+        <w:t>discussed</w:t>
+      </w:r>
+      <w:r>
+        <w:rPr>
+          <w:sz w:val="22"/>
+          <w:szCs w:val="22"/>
+          <w:shd w:fill="FFFF00" w:val="clear"/>
+        </w:rPr>
+        <w:t>)</w:t>
+      </w:r>
+      <w:r>
+        <w:rPr>
+          <w:sz w:val="22"/>
+          <w:szCs w:val="22"/>
+        </w:rPr>
+        <w:t>. Θα μπορεί επίσης να αφαιρεί οποιαδήποτε ετικέτα όποτε το επιθυμεί.</w:t>
+      </w:r>
+    </w:p>
+    <w:p>
+      <w:pPr>
+        <w:pStyle w:val="Normal"/>
+        <w:widowControl/>
+        <w:suppressAutoHyphens w:val="true"/>
+        <w:bidi w:val="0"/>
+        <w:spacing w:before="120" w:after="0"/>
+        <w:ind w:left="1080" w:right="0" w:hanging="0"/>
+        <w:jc w:val="both"/>
+        <w:rPr>
+          <w:sz w:val="22"/>
+          <w:szCs w:val="22"/>
+        </w:rPr>
+      </w:pPr>
+      <w:r>
+        <w:rPr>
+          <w:sz w:val="22"/>
+          <w:szCs w:val="22"/>
+        </w:rPr>
+        <w:t>4.1.3.4 Κλείδωμα χρήστη</w:t>
+      </w:r>
+    </w:p>
+    <w:p>
+      <w:pPr>
+        <w:pStyle w:val="Normal"/>
+        <w:widowControl/>
+        <w:suppressAutoHyphens w:val="true"/>
+        <w:bidi w:val="0"/>
+        <w:spacing w:before="120" w:after="0"/>
+        <w:ind w:left="1928" w:right="0" w:hanging="0"/>
+        <w:jc w:val="both"/>
+        <w:rPr>
+          <w:sz w:val="22"/>
+          <w:szCs w:val="22"/>
+        </w:rPr>
+      </w:pPr>
+      <w:r>
+        <w:rPr>
+          <w:sz w:val="22"/>
+          <w:szCs w:val="22"/>
+        </w:rPr>
+        <w:t>Ο διαχειριστής μπορεί να κλειδώνει οποιοδήποτε χρήστη για οποιοδήποτε αριθμό ημερών επιλέξει χωρίς προειδοποίηση.</w:t>
+      </w:r>
+    </w:p>
+    <w:p>
+      <w:pPr>
+        <w:pStyle w:val="Normal"/>
+        <w:widowControl/>
+        <w:suppressAutoHyphens w:val="true"/>
+        <w:bidi w:val="0"/>
+        <w:spacing w:before="120" w:after="0"/>
+        <w:ind w:left="1080" w:right="0" w:hanging="0"/>
+        <w:jc w:val="both"/>
+        <w:rPr>
+          <w:sz w:val="22"/>
+          <w:szCs w:val="22"/>
+        </w:rPr>
+      </w:pPr>
+      <w:r>
+        <w:rPr>
+          <w:sz w:val="22"/>
+          <w:szCs w:val="22"/>
+        </w:rPr>
+        <w:t>4.1.3.5 Αποσύνδεση διαχειριστή</w:t>
+      </w:r>
+    </w:p>
+    <w:p>
+      <w:pPr>
+        <w:pStyle w:val="Normal"/>
+        <w:widowControl/>
+        <w:suppressAutoHyphens w:val="true"/>
+        <w:bidi w:val="0"/>
+        <w:spacing w:before="120" w:after="0"/>
+        <w:ind w:left="1928" w:right="0" w:hanging="0"/>
+        <w:jc w:val="both"/>
+        <w:rPr>
+          <w:sz w:val="22"/>
+          <w:szCs w:val="22"/>
+        </w:rPr>
+      </w:pPr>
+      <w:r>
+        <w:rPr>
+          <w:sz w:val="22"/>
+          <w:szCs w:val="22"/>
+        </w:rPr>
+        <w:t>Ο διαχειριστής μπορεί να αποσυνδεθεί και να επιστρέψει στην περίπτωση αναγνώστη με την επιλογή κατάλληλου κουμπιού αποσύνδεσης.</w:t>
+      </w:r>
+    </w:p>
+    <w:p>
+      <w:pPr>
+        <w:pStyle w:val="HangingIndent"/>
+        <w:rPr/>
+      </w:pPr>
+      <w:r>
+        <w:rPr/>
+        <w:tab/>
       </w:r>
     </w:p>
     <w:p>
@@ -414,11 +1194,19 @@
     <w:p>
       <w:pPr>
         <w:pStyle w:val="Description"/>
-        <w:rPr/>
-      </w:pPr>
-      <w:r>
-        <w:rPr/>
-        <w:t>Αναφορά σε περιορισμούς εφόσον υπάρχουν</w:t>
+        <w:rPr>
+          <w:shd w:fill="FFFF00" w:val="clear"/>
+        </w:rPr>
+      </w:pPr>
+      <w:r>
+        <w:rPr/>
+        <w:t xml:space="preserve">Αναφορά σε περιορισμούς εφόσον υπάρχουν </w:t>
+      </w:r>
+      <w:r>
+        <w:rPr>
+          <w:shd w:fill="FFFF00" w:val="clear"/>
+        </w:rPr>
+        <w:t>[conflicts ίδιων usernames/ύπαρξη ιντερνετ/υποστήριξη javascript/περιορισμοί αποτελεσμάτων?/πλήθος νέων εισαγωγών ανά ημέρα/περιορισμός απόστασης πρατηρίου στο search/ύπαρξη gps?/ μη δυνατή εισαγωγή πρατηρίου ήδη υπάρχοντος (duplicate), ο admin δεν μπορεί να αλλάζει δεδομένα που εισάγουν οι χρήστες, παρά μόνο την διαγραφή τους]</w:t>
       </w:r>
     </w:p>
     <w:p>
@@ -468,6 +1256,7 @@
           <w:ilvl w:val="0"/>
           <w:numId w:val="1"/>
         </w:numPr>
+        <w:jc w:val="both"/>
         <w:rPr/>
       </w:pPr>
       <w:r>
@@ -477,12 +1266,113 @@
     </w:p>
     <w:p>
       <w:pPr>
-        <w:pStyle w:val="Description"/>
-        <w:rPr/>
-      </w:pPr>
-      <w:r>
-        <w:rPr/>
-        <w:t>Αναφορές υψηλού επιπέδου απαιτήσεων (πχ αρχών - στόχων του έργου) προσαρμοσμένες στην οπτική του εκάστοτε εμπλεκόμενου μέρους</w:t>
+        <w:pStyle w:val="Heading2"/>
+        <w:jc w:val="both"/>
+        <w:rPr/>
+      </w:pPr>
+      <w:r>
+        <w:rPr/>
+        <w:t>5.1</w:t>
+        <w:tab/>
+        <w:t>Περίπτωση αναγνώστη (guest)</w:t>
+      </w:r>
+    </w:p>
+    <w:p>
+      <w:pPr>
+        <w:pStyle w:val="Normal"/>
+        <w:jc w:val="both"/>
+        <w:rPr>
+          <w:sz w:val="22"/>
+          <w:szCs w:val="22"/>
+        </w:rPr>
+      </w:pPr>
+      <w:r>
+        <w:rPr/>
+        <w:tab/>
+      </w:r>
+      <w:r>
+        <w:rPr>
+          <w:sz w:val="22"/>
+          <w:szCs w:val="22"/>
+        </w:rPr>
+        <w:t>Ο αναγνώστης πρέπει να έχει δυνατότητα πρόσβασης στον χάρτη με τα πρατήρια καυσίμων, στις τιμές των πρατηρίων και στην διαδικασία αναζήτησης τιμών/πρατηρίων καυσίμου. Ακόμα, πρέπει να έχει την δυνατότητα εγγραφής (registration) με όνομα χρήστη και συνθηματικό, μέσω ασφαλούς πρωτοκόλλου. Σε περίπτωση που έχει εγγραφεί, πρέπει να έχει την δυνατότητα σύνδεσης (sign-in) με το όνομα χρήστη και το συνθηματικό του, αποκτώντας δικαιώματα εγγεγραμμένου χρήστη.</w:t>
+      </w:r>
+    </w:p>
+    <w:p>
+      <w:pPr>
+        <w:pStyle w:val="Heading2"/>
+        <w:jc w:val="both"/>
+        <w:rPr/>
+      </w:pPr>
+      <w:r>
+        <w:rPr/>
+        <w:t>5.2</w:t>
+        <w:tab/>
+        <w:t>Περίπτωση εγγεγραμμένου χρήστη (user)</w:t>
+      </w:r>
+    </w:p>
+    <w:p>
+      <w:pPr>
+        <w:pStyle w:val="Normal"/>
+        <w:jc w:val="both"/>
+        <w:rPr>
+          <w:sz w:val="22"/>
+          <w:szCs w:val="22"/>
+        </w:rPr>
+      </w:pPr>
+      <w:r>
+        <w:rPr/>
+        <w:tab/>
+      </w:r>
+      <w:bookmarkStart w:id="2" w:name="__DdeLink__85_8015267451"/>
+      <w:r>
+        <w:rPr>
+          <w:sz w:val="22"/>
+          <w:szCs w:val="22"/>
+        </w:rPr>
+        <w:t>O εγγεγραμμένος χρήστης</w:t>
+      </w:r>
+      <w:bookmarkEnd w:id="2"/>
+      <w:r>
+        <w:rPr>
+          <w:sz w:val="22"/>
+          <w:szCs w:val="22"/>
+        </w:rPr>
+        <w:t>, εφεξής user, πρέπει να έχει όλες τις δυνατότητες του αναγνώστη. Ο user πρέπει να έχει την δυνατότητα πρόσθεσης πρατηρίου καυσίμων, δίνοντας όνομα και τοποθεσία, καθώς και την δυνατότητα πρόσθεσης τιμών σε κάποια κατηγορία καυσίμου σε ένα επιλεγμένο πρατήριο, είτε μέσω web browser είτε μέσω RESTful web API.</w:t>
+      </w:r>
+    </w:p>
+    <w:p>
+      <w:pPr>
+        <w:pStyle w:val="Heading2"/>
+        <w:jc w:val="both"/>
+        <w:rPr/>
+      </w:pPr>
+      <w:r>
+        <w:rPr/>
+        <w:t>5.3</w:t>
+        <w:tab/>
+        <w:t>Περίπτωση διαχειριστή (admin)</w:t>
+      </w:r>
+    </w:p>
+    <w:p>
+      <w:pPr>
+        <w:pStyle w:val="Normal"/>
+        <w:jc w:val="both"/>
+        <w:rPr>
+          <w:sz w:val="22"/>
+          <w:szCs w:val="22"/>
+        </w:rPr>
+      </w:pPr>
+      <w:r>
+        <w:rPr/>
+        <w:tab/>
+      </w:r>
+      <w:r>
+        <w:rPr>
+          <w:sz w:val="22"/>
+          <w:szCs w:val="22"/>
+        </w:rPr>
+        <w:t>Ο διαχειριστής πρέπει να έχει τις δυνατότητες κλειδώματος χρήστη (ban) για οποιοδήποτε χρονικό διάστημα κρίνει απαραίτητο, καθώς και την ελευθερία να προσθέσει και να αφαιρέσει ετικέτες (tags) δίπλα από κάποιο όνομα χρήστη οι οποίες θα είναι ορατές σε όλους.</w:t>
       </w:r>
     </w:p>
     <w:p>
@@ -559,15 +1449,30 @@
     <w:p>
       <w:pPr>
         <w:pStyle w:val="Normal"/>
-        <w:rPr/>
-      </w:pPr>
-      <w:r>
-        <w:rPr/>
+        <w:rPr>
+          <w:sz w:val="22"/>
+          <w:szCs w:val="22"/>
+        </w:rPr>
+      </w:pPr>
+      <w:r>
+        <w:rPr>
+          <w:sz w:val="22"/>
+          <w:szCs w:val="22"/>
+        </w:rPr>
         <w:t>Project: η πληθοποριστική διαδικτυακή εφαρμογή παρατηρητηρίου τιμών καυσίμων.</w:t>
       </w:r>
     </w:p>
+    <w:p>
+      <w:pPr>
+        <w:pStyle w:val="Normal"/>
+        <w:rPr/>
+      </w:pPr>
+      <w:r>
+        <w:rPr/>
+      </w:r>
+    </w:p>
     <w:sectPr>
-      <w:footerReference w:type="default" r:id="rId2"/>
+      <w:footerReference w:type="default" r:id="rId4"/>
       <w:type w:val="nextPage"/>
       <w:pgSz w:w="11906" w:h="16838"/>
       <w:pgMar w:left="1440" w:right="1440" w:header="0" w:top="1440" w:footer="708" w:bottom="1440" w:gutter="0"/>
@@ -635,7 +1540,7 @@
       <w:fldChar w:fldCharType="separate"/>
     </w:r>
     <w:r>
-      <w:t>2</w:t>
+      <w:t>5</w:t>
     </w:r>
     <w:r>
       <w:fldChar w:fldCharType="end"/>
@@ -661,7 +1566,7 @@
       <w:fldChar w:fldCharType="separate"/>
     </w:r>
     <w:r>
-      <w:t>2</w:t>
+      <w:t>5</w:t>
     </w:r>
     <w:r>
       <w:fldChar w:fldCharType="end"/>
@@ -1424,6 +2329,14 @@
       <w:lang w:val="el-GR"/>
     </w:rPr>
   </w:style>
+  <w:style w:type="character" w:styleId="InternetLink">
+    <w:name w:val="Internet Link"/>
+    <w:rPr>
+      <w:color w:val="000080"/>
+      <w:u w:val="single"/>
+      <w:lang w:val="zxx" w:eastAsia="zxx" w:bidi="zxx"/>
+    </w:rPr>
+  </w:style>
   <w:style w:type="paragraph" w:styleId="Heading">
     <w:name w:val="Heading"/>
     <w:basedOn w:val="Normal"/>
@@ -1564,6 +2477,18 @@
   <w:style w:type="paragraph" w:styleId="Quotations">
     <w:name w:val="Quotations"/>
     <w:basedOn w:val="Normal"/>
+    <w:pPr/>
+    <w:rPr/>
+  </w:style>
+  <w:style w:type="paragraph" w:styleId="FirstLineIndent">
+    <w:name w:val="First Line Indent"/>
+    <w:basedOn w:val="TextBody"/>
+    <w:pPr/>
+    <w:rPr/>
+  </w:style>
+  <w:style w:type="paragraph" w:styleId="HangingIndent">
+    <w:name w:val="Hanging Indent"/>
+    <w:basedOn w:val="TextBody"/>
     <w:pPr/>
     <w:rPr/>
   </w:style>

--- a/StRS.docx
+++ b/StRS.docx
@@ -188,14 +188,7 @@
           <w:sz w:val="21"/>
           <w:szCs w:val="21"/>
         </w:rPr>
-        <w:t xml:space="preserve">Σκοπός του πληροφοριακού συστήματος “benzinadika”, εφεξής project, είναι η ανάπτυξη ενός διαδικτυακού παρατηρητηρίου τιμών για πρατήρια καυσίμων, όπου οι χρήστες θα είναι σε θέση να προσθέσουν πρατήρια και τιμές για κάθε είδος καύσιμου, να βλέπουν και να συγκρίνουν τις τιμές καθώς και να πλοηγούνται στα πρατήρια. </w:t>
-      </w:r>
-      <w:r>
-        <w:rPr>
-          <w:sz w:val="21"/>
-          <w:szCs w:val="21"/>
-        </w:rPr>
-        <w:t>Στόχος είναι η απλή και χρήσιμη ενημέρωση των χρηστών για τον οικονομικό ανεφοδιασμό των οχημάτων τους.</w:t>
+        <w:t>Σκοπός του πληροφοριακού συστήματος “benzinadika”, εφεξής project, είναι η ανάπτυξη ενός διαδικτυακού παρατηρητηρίου τιμών για πρατήρια καυσίμων, όπου οι χρήστες θα είναι σε θέση να προσθέσουν πρατήρια και τιμές για κάθε είδος καύσιμου, να βλέπουν και να συγκρίνουν τις τιμές καθώς και να πλοηγούνται στα πρατήρια. Στόχος είναι η απλή και χρήσιμη ενημέρωση των χρηστών για τον οικονομικό ανεφοδιασμό των οχημάτων τους.</w:t>
       </w:r>
     </w:p>
     <w:p>
@@ -1193,29 +1186,364 @@
     </w:p>
     <w:p>
       <w:pPr>
-        <w:pStyle w:val="Description"/>
-        <w:rPr>
+        <w:pStyle w:val="Normal"/>
+        <w:widowControl/>
+        <w:suppressAutoHyphens w:val="true"/>
+        <w:bidi w:val="0"/>
+        <w:spacing w:before="120" w:after="0"/>
+        <w:ind w:left="0" w:right="0" w:firstLine="449"/>
+        <w:jc w:val="left"/>
+        <w:rPr/>
+      </w:pPr>
+      <w:r>
+        <w:rPr/>
+        <w:t>4.</w:t>
+      </w:r>
+      <w:r>
+        <w:rPr/>
+        <w:t>2.1 Συγκρούσεις ονομάτων(Username conflict)</w:t>
+      </w:r>
+    </w:p>
+    <w:p>
+      <w:pPr>
+        <w:pStyle w:val="Normal"/>
+        <w:widowControl/>
+        <w:suppressAutoHyphens w:val="true"/>
+        <w:bidi w:val="0"/>
+        <w:spacing w:before="120" w:after="0"/>
+        <w:ind w:left="1080" w:right="0" w:hanging="0"/>
+        <w:jc w:val="both"/>
+        <w:rPr>
+          <w:sz w:val="22"/>
+          <w:szCs w:val="22"/>
+        </w:rPr>
+      </w:pPr>
+      <w:r>
+        <w:rPr>
+          <w:sz w:val="22"/>
+          <w:szCs w:val="22"/>
+        </w:rPr>
+        <w:t>Δεν θα επιτρέπονται ονόματα χρηστών στη διαδικασία εγγραφής που ήδη έχουν εγγραφεί. Θα εμφανίζεται κατάλληλο μήνυμα προειδοποίησης δίπλα στην μπάρα ονόματος χρήστη χωρίς νέα φόρτωση, και πιθανή προσπάθεια εγγραφής δεν θα επιτρέπεται μέχρι την εύρεση νέου αχρησιμοποίητου ονόματος.</w:t>
+      </w:r>
+    </w:p>
+    <w:p>
+      <w:pPr>
+        <w:pStyle w:val="Normal"/>
+        <w:widowControl/>
+        <w:suppressAutoHyphens w:val="true"/>
+        <w:bidi w:val="0"/>
+        <w:spacing w:before="120" w:after="0"/>
+        <w:ind w:left="1080" w:right="0" w:hanging="629"/>
+        <w:jc w:val="left"/>
+        <w:rPr/>
+      </w:pPr>
+      <w:r>
+        <w:rPr/>
+        <w:t>4.</w:t>
+      </w:r>
+      <w:r>
+        <w:rPr/>
+        <w:t>2.2 Ύπαρξη ενημερωμένου φυλλομετρητή και σύνδεσης διαδικτύου</w:t>
+      </w:r>
+    </w:p>
+    <w:p>
+      <w:pPr>
+        <w:pStyle w:val="Normal"/>
+        <w:widowControl/>
+        <w:suppressAutoHyphens w:val="true"/>
+        <w:bidi w:val="0"/>
+        <w:spacing w:before="120" w:after="0"/>
+        <w:ind w:left="1080" w:right="0" w:hanging="0"/>
+        <w:jc w:val="both"/>
+        <w:rPr>
+          <w:sz w:val="22"/>
+          <w:szCs w:val="22"/>
+        </w:rPr>
+      </w:pPr>
+      <w:r>
+        <w:rPr>
+          <w:sz w:val="22"/>
+          <w:szCs w:val="22"/>
+        </w:rPr>
+        <w:t xml:space="preserve">Δεν θα υπάρχει η δυνατότητα χρήσης του project χωρίς σύνδεση στο διαδίκτυο. Πιθανή αποσύνδεση από το διαδίκτυο δεν θα εγγυάται την διατήρηση session εγγεγραμμένου χρήστη. </w:t>
+      </w:r>
+      <w:r>
+        <w:rPr>
+          <w:sz w:val="22"/>
+          <w:szCs w:val="22"/>
+        </w:rPr>
+        <w:t>Η χρήση από μη ενημερωμένους φυλλομετρητές (browsers) μπορεί να είναι εφικτή, αλλά δεν υποστηρίζεται.</w:t>
+      </w:r>
+    </w:p>
+    <w:p>
+      <w:pPr>
+        <w:pStyle w:val="Normal"/>
+        <w:widowControl/>
+        <w:suppressAutoHyphens w:val="true"/>
+        <w:bidi w:val="0"/>
+        <w:spacing w:before="120" w:after="0"/>
+        <w:ind w:left="0" w:right="0" w:firstLine="449"/>
+        <w:jc w:val="left"/>
+        <w:rPr/>
+      </w:pPr>
+      <w:r>
+        <w:rPr/>
+        <w:t>4.</w:t>
+      </w:r>
+      <w:r>
+        <w:rPr/>
+        <w:t>2.3 Υποστήριξη javascript και αποδοχή cookies</w:t>
+      </w:r>
+    </w:p>
+    <w:p>
+      <w:pPr>
+        <w:pStyle w:val="Normal"/>
+        <w:widowControl/>
+        <w:suppressAutoHyphens w:val="true"/>
+        <w:bidi w:val="0"/>
+        <w:spacing w:before="120" w:after="0"/>
+        <w:ind w:left="1080" w:right="0" w:hanging="0"/>
+        <w:jc w:val="both"/>
+        <w:rPr>
+          <w:sz w:val="22"/>
+          <w:szCs w:val="22"/>
+        </w:rPr>
+      </w:pPr>
+      <w:r>
+        <w:rPr>
+          <w:sz w:val="22"/>
+          <w:szCs w:val="22"/>
+        </w:rPr>
+        <w:t>Σε περίπτωση απενεργοποίησης της javascript από τον φυλλομετρητή των χρηστών του project ή της μη αποδοχής session cookie δεν θα παρέχεται καμία εγγύηση σωστής λειτουργίας.</w:t>
+      </w:r>
+    </w:p>
+    <w:p>
+      <w:pPr>
+        <w:pStyle w:val="Normal"/>
+        <w:widowControl/>
+        <w:suppressAutoHyphens w:val="true"/>
+        <w:bidi w:val="0"/>
+        <w:spacing w:before="120" w:after="0"/>
+        <w:ind w:left="0" w:right="0" w:firstLine="449"/>
+        <w:jc w:val="left"/>
+        <w:rPr/>
+      </w:pPr>
+      <w:r>
+        <w:rPr/>
+        <w:t>4.</w:t>
+      </w:r>
+      <w:r>
+        <w:rPr/>
+        <w:t>2.4 Υποστήριξη πλοήγησης</w:t>
+      </w:r>
+    </w:p>
+    <w:p>
+      <w:pPr>
+        <w:pStyle w:val="Normal"/>
+        <w:widowControl/>
+        <w:suppressAutoHyphens w:val="true"/>
+        <w:bidi w:val="0"/>
+        <w:spacing w:before="120" w:after="0"/>
+        <w:ind w:left="1080" w:right="0" w:hanging="0"/>
+        <w:jc w:val="both"/>
+        <w:rPr>
+          <w:sz w:val="22"/>
+          <w:szCs w:val="22"/>
+        </w:rPr>
+      </w:pPr>
+      <w:r>
+        <w:rPr>
+          <w:sz w:val="22"/>
+          <w:szCs w:val="22"/>
+        </w:rPr>
+        <w:t>Σε περίπτωση μη αποδοχής χρήσης θέσης ή μη ύπαρξης δεδομένων θέσης, η υπηρεσία πλοήγησης θα είναι περιορισμένη.</w:t>
+      </w:r>
+    </w:p>
+    <w:p>
+      <w:pPr>
+        <w:pStyle w:val="Normal"/>
+        <w:widowControl/>
+        <w:suppressAutoHyphens w:val="true"/>
+        <w:bidi w:val="0"/>
+        <w:spacing w:before="120" w:after="0"/>
+        <w:ind w:left="0" w:right="0" w:firstLine="449"/>
+        <w:jc w:val="left"/>
+        <w:rPr/>
+      </w:pPr>
+      <w:r>
+        <w:rPr/>
+        <w:t>4.</w:t>
+      </w:r>
+      <w:r>
+        <w:rPr/>
+        <w:t>2.5 Περιορισμοί αποτελεσμάτων</w:t>
+      </w:r>
+    </w:p>
+    <w:p>
+      <w:pPr>
+        <w:pStyle w:val="Normal"/>
+        <w:widowControl/>
+        <w:suppressAutoHyphens w:val="true"/>
+        <w:bidi w:val="0"/>
+        <w:spacing w:before="120" w:after="0"/>
+        <w:ind w:left="1080" w:right="0" w:hanging="0"/>
+        <w:jc w:val="both"/>
+        <w:rPr>
+          <w:sz w:val="22"/>
+          <w:szCs w:val="22"/>
           <w:shd w:fill="FFFF00" w:val="clear"/>
         </w:rPr>
       </w:pPr>
       <w:r>
-        <w:rPr/>
-        <w:t xml:space="preserve">Αναφορά σε περιορισμούς εφόσον υπάρχουν </w:t>
-      </w:r>
-      <w:r>
-        <w:rPr>
+        <w:rPr>
+          <w:sz w:val="22"/>
+          <w:szCs w:val="22"/>
+        </w:rPr>
+        <w:t xml:space="preserve">Για τον περιορισμό αλόγιστης χρήσης άλλα και για να λειτουργεί απρόσκοπτα και η συσκευή χρήστη, θα περιορίζεται ο αριθμός πρατηρίων προς εμφάνιση στα 20 κοντινότερα πρατήρια ανεξαρτήτως τύπου αναζήτησης. Για τον ίδιο σκοπό, η μέγιστη απόσταση από την δοσμένη τοποθεσία αναζήτησης είναι τα 10 χιλιόμετρα. </w:t>
+      </w:r>
+      <w:bookmarkStart w:id="2" w:name="__DdeLink__1227_448467017"/>
+      <w:r>
+        <w:rPr>
+          <w:sz w:val="22"/>
+          <w:szCs w:val="22"/>
           <w:shd w:fill="FFFF00" w:val="clear"/>
         </w:rPr>
-        <w:t>[conflicts ίδιων usernames/ύπαρξη ιντερνετ/υποστήριξη javascript/περιορισμοί αποτελεσμάτων?/πλήθος νέων εισαγωγών ανά ημέρα/περιορισμός απόστασης πρατηρίου στο search/ύπαρξη gps?/ μη δυνατή εισαγωγή πρατηρίου ήδη υπάρχοντος (duplicate), ο admin δεν μπορεί να αλλάζει δεδομένα που εισάγουν οι χρήστες, παρά μόνο την διαγραφή τους]</w:t>
-      </w:r>
-    </w:p>
-    <w:p>
-      <w:pPr>
-        <w:pStyle w:val="Normal"/>
-        <w:rPr/>
-      </w:pPr>
-      <w:r>
-        <w:rPr/>
+        <w:t xml:space="preserve">(subject to be </w:t>
+      </w:r>
+      <w:r>
+        <w:rPr>
+          <w:sz w:val="22"/>
+          <w:szCs w:val="22"/>
+          <w:shd w:fill="FFFF00" w:val="clear"/>
+          <w:lang w:val="en-US" w:eastAsia="en-US" w:bidi="ar-SA"/>
+        </w:rPr>
+        <w:t>determined by RESTful web API</w:t>
+      </w:r>
+      <w:bookmarkEnd w:id="2"/>
+      <w:r>
+        <w:rPr>
+          <w:sz w:val="22"/>
+          <w:szCs w:val="22"/>
+          <w:shd w:fill="FFFF00" w:val="clear"/>
+        </w:rPr>
+        <w:t>)</w:t>
+      </w:r>
+    </w:p>
+    <w:p>
+      <w:pPr>
+        <w:pStyle w:val="Normal"/>
+        <w:widowControl/>
+        <w:suppressAutoHyphens w:val="true"/>
+        <w:bidi w:val="0"/>
+        <w:spacing w:before="120" w:after="0"/>
+        <w:ind w:left="0" w:right="0" w:firstLine="449"/>
+        <w:jc w:val="left"/>
+        <w:rPr/>
+      </w:pPr>
+      <w:r>
+        <w:rPr/>
+        <w:t>4.</w:t>
+      </w:r>
+      <w:r>
+        <w:rPr/>
+        <w:t>2.6 Εισαγωγή ήδη καταχωρημένων πρατηρίων</w:t>
+      </w:r>
+    </w:p>
+    <w:p>
+      <w:pPr>
+        <w:pStyle w:val="Normal"/>
+        <w:widowControl/>
+        <w:suppressAutoHyphens w:val="true"/>
+        <w:bidi w:val="0"/>
+        <w:spacing w:before="120" w:after="0"/>
+        <w:ind w:left="1080" w:right="0" w:hanging="0"/>
+        <w:jc w:val="both"/>
+        <w:rPr>
+          <w:sz w:val="22"/>
+          <w:szCs w:val="22"/>
+          <w:shd w:fill="FFFF00" w:val="clear"/>
+        </w:rPr>
+      </w:pPr>
+      <w:r>
+        <w:rPr>
+          <w:sz w:val="22"/>
+          <w:szCs w:val="22"/>
+        </w:rPr>
+        <w:t>Η εισαγωγή πρατηρίων σε τοποθεσία 30 μέτρων από ήδη καταχωρημένο πρατήριο θα απαγορεύεται με μήνυμα λάθους και δυνατότητας εισαγωγής τιμής στο ήδη υπάρχον.</w:t>
+      </w:r>
+      <w:r>
+        <w:rPr>
+          <w:sz w:val="22"/>
+          <w:szCs w:val="22"/>
+          <w:shd w:fill="FFFF00" w:val="clear"/>
+        </w:rPr>
+        <w:t xml:space="preserve">(subject to be </w:t>
+      </w:r>
+      <w:r>
+        <w:rPr>
+          <w:sz w:val="22"/>
+          <w:szCs w:val="22"/>
+          <w:shd w:fill="FFFF00" w:val="clear"/>
+          <w:lang w:val="en-US" w:eastAsia="en-US" w:bidi="ar-SA"/>
+        </w:rPr>
+        <w:t>discussed</w:t>
+      </w:r>
+      <w:r>
+        <w:rPr>
+          <w:sz w:val="22"/>
+          <w:szCs w:val="22"/>
+          <w:shd w:fill="FFFF00" w:val="clear"/>
+        </w:rPr>
+        <w:t>)</w:t>
+      </w:r>
+    </w:p>
+    <w:p>
+      <w:pPr>
+        <w:pStyle w:val="Normal"/>
+        <w:widowControl/>
+        <w:suppressAutoHyphens w:val="true"/>
+        <w:bidi w:val="0"/>
+        <w:spacing w:before="120" w:after="0"/>
+        <w:ind w:left="0" w:right="0" w:firstLine="449"/>
+        <w:jc w:val="left"/>
+        <w:rPr/>
+      </w:pPr>
+      <w:r>
+        <w:rPr/>
+        <w:t>4.</w:t>
+      </w:r>
+      <w:r>
+        <w:rPr/>
+        <w:t>2.7 Περιορισμοί διαχειριστή</w:t>
+      </w:r>
+    </w:p>
+    <w:p>
+      <w:pPr>
+        <w:pStyle w:val="Normal"/>
+        <w:widowControl/>
+        <w:suppressAutoHyphens w:val="true"/>
+        <w:bidi w:val="0"/>
+        <w:spacing w:before="120" w:after="0"/>
+        <w:ind w:left="1080" w:right="0" w:hanging="0"/>
+        <w:jc w:val="both"/>
+        <w:rPr>
+          <w:sz w:val="22"/>
+          <w:szCs w:val="22"/>
+        </w:rPr>
+      </w:pPr>
+      <w:r>
+        <w:rPr>
+          <w:sz w:val="22"/>
+          <w:szCs w:val="22"/>
+        </w:rPr>
+        <w:t xml:space="preserve">Για την αποφυγή </w:t>
+      </w:r>
+      <w:r>
+        <w:rPr>
+          <w:sz w:val="22"/>
+          <w:szCs w:val="22"/>
+        </w:rPr>
+        <w:t>δυσαρέσκειας των χρηστών, ο διαχειριστής δεν θα μπορεί να επεξεργαστεί κανένα από τα δεδομένα των χρηστών πέραν της ολικής διαγραφής μιάς καταχώρισης τιμής ή πρατηρίου.</w:t>
       </w:r>
     </w:p>
     <w:p>
@@ -1324,7 +1652,7 @@
         <w:rPr/>
         <w:tab/>
       </w:r>
-      <w:bookmarkStart w:id="2" w:name="__DdeLink__85_8015267451"/>
+      <w:bookmarkStart w:id="3" w:name="__DdeLink__85_8015267451"/>
       <w:r>
         <w:rPr>
           <w:sz w:val="22"/>
@@ -1332,7 +1660,7 @@
         </w:rPr>
         <w:t>O εγγεγραμμένος χρήστης</w:t>
       </w:r>
-      <w:bookmarkEnd w:id="2"/>
+      <w:bookmarkEnd w:id="3"/>
       <w:r>
         <w:rPr>
           <w:sz w:val="22"/>
@@ -1540,7 +1868,7 @@
       <w:fldChar w:fldCharType="separate"/>
     </w:r>
     <w:r>
-      <w:t>5</w:t>
+      <w:t>1</w:t>
     </w:r>
     <w:r>
       <w:fldChar w:fldCharType="end"/>

--- a/StRS.docx
+++ b/StRS.docx
@@ -1197,11 +1197,7 @@
       </w:pPr>
       <w:r>
         <w:rPr/>
-        <w:t>4.</w:t>
-      </w:r>
-      <w:r>
-        <w:rPr/>
-        <w:t>2.1 Συγκρούσεις ονομάτων(Username conflict)</w:t>
+        <w:t>4.2.1 Συγκρούσεις ονομάτων(Username conflict)</w:t>
       </w:r>
     </w:p>
     <w:p>
@@ -1239,11 +1235,7 @@
       </w:pPr>
       <w:r>
         <w:rPr/>
-        <w:t>4.</w:t>
-      </w:r>
-      <w:r>
-        <w:rPr/>
-        <w:t>2.2 Ύπαρξη ενημερωμένου φυλλομετρητή και σύνδεσης διαδικτύου</w:t>
+        <w:t>4.2.2 Ύπαρξη ενημερωμένου φυλλομετρητή και σύνδεσης διαδικτύου</w:t>
       </w:r>
     </w:p>
     <w:p>
@@ -1265,14 +1257,7 @@
           <w:sz w:val="22"/>
           <w:szCs w:val="22"/>
         </w:rPr>
-        <w:t xml:space="preserve">Δεν θα υπάρχει η δυνατότητα χρήσης του project χωρίς σύνδεση στο διαδίκτυο. Πιθανή αποσύνδεση από το διαδίκτυο δεν θα εγγυάται την διατήρηση session εγγεγραμμένου χρήστη. </w:t>
-      </w:r>
-      <w:r>
-        <w:rPr>
-          <w:sz w:val="22"/>
-          <w:szCs w:val="22"/>
-        </w:rPr>
-        <w:t>Η χρήση από μη ενημερωμένους φυλλομετρητές (browsers) μπορεί να είναι εφικτή, αλλά δεν υποστηρίζεται.</w:t>
+        <w:t>Δεν θα υπάρχει η δυνατότητα χρήσης του project χωρίς σύνδεση στο διαδίκτυο. Πιθανή αποσύνδεση από το διαδίκτυο δεν θα εγγυάται την διατήρηση session εγγεγραμμένου χρήστη. Η χρήση από μη ενημερωμένους φυλλομετρητές (browsers) μπορεί να είναι εφικτή, αλλά δεν υποστηρίζεται.</w:t>
       </w:r>
     </w:p>
     <w:p>
@@ -1288,11 +1273,7 @@
       </w:pPr>
       <w:r>
         <w:rPr/>
-        <w:t>4.</w:t>
-      </w:r>
-      <w:r>
-        <w:rPr/>
-        <w:t>2.3 Υποστήριξη javascript και αποδοχή cookies</w:t>
+        <w:t>4.2.3 Υποστήριξη javascript και αποδοχή cookies</w:t>
       </w:r>
     </w:p>
     <w:p>
@@ -1330,11 +1311,7 @@
       </w:pPr>
       <w:r>
         <w:rPr/>
-        <w:t>4.</w:t>
-      </w:r>
-      <w:r>
-        <w:rPr/>
-        <w:t>2.4 Υποστήριξη πλοήγησης</w:t>
+        <w:t>4.2.4 Υποστήριξη πλοήγησης</w:t>
       </w:r>
     </w:p>
     <w:p>
@@ -1372,11 +1349,7 @@
       </w:pPr>
       <w:r>
         <w:rPr/>
-        <w:t>4.</w:t>
-      </w:r>
-      <w:r>
-        <w:rPr/>
-        <w:t>2.5 Περιορισμοί αποτελεσμάτων</w:t>
+        <w:t>4.2.5 Περιορισμοί αποτελεσμάτων</w:t>
       </w:r>
     </w:p>
     <w:p>
@@ -1442,11 +1415,7 @@
       </w:pPr>
       <w:r>
         <w:rPr/>
-        <w:t>4.</w:t>
-      </w:r>
-      <w:r>
-        <w:rPr/>
-        <w:t>2.6 Εισαγωγή ήδη καταχωρημένων πρατηρίων</w:t>
+        <w:t>4.2.6 Εισαγωγή ήδη καταχωρημένων πρατηρίων</w:t>
       </w:r>
     </w:p>
     <w:p>
@@ -1510,11 +1479,7 @@
       </w:pPr>
       <w:r>
         <w:rPr/>
-        <w:t>4.</w:t>
-      </w:r>
-      <w:r>
-        <w:rPr/>
-        <w:t>2.7 Περιορισμοί διαχειριστή</w:t>
+        <w:t>4.2.7 Περιορισμοί διαχειριστή</w:t>
       </w:r>
     </w:p>
     <w:p>
@@ -1536,20 +1501,17 @@
           <w:sz w:val="22"/>
           <w:szCs w:val="22"/>
         </w:rPr>
-        <w:t xml:space="preserve">Για την αποφυγή </w:t>
-      </w:r>
-      <w:r>
-        <w:rPr>
-          <w:sz w:val="22"/>
-          <w:szCs w:val="22"/>
-        </w:rPr>
-        <w:t>δυσαρέσκειας των χρηστών, ο διαχειριστής δεν θα μπορεί να επεξεργαστεί κανένα από τα δεδομένα των χρηστών πέραν της ολικής διαγραφής μιάς καταχώρισης τιμής ή πρατηρίου.</w:t>
+        <w:t>Για την αποφυγή δυσαρέσκειας των χρηστών, ο διαχειριστής δεν θα μπορεί να επεξεργαστεί κανένα από τα δεδομένα των χρηστών πέραν της ολικής διαγραφής μιάς καταχώρισης τιμής ή πρατηρίου.</w:t>
       </w:r>
     </w:p>
     <w:p>
       <w:pPr>
         <w:pStyle w:val="Heading2"/>
-        <w:rPr/>
+        <w:rPr>
+          <w:sz w:val="22"/>
+          <w:szCs w:val="22"/>
+          <w:shd w:fill="FFFF00" w:val="clear"/>
+        </w:rPr>
       </w:pPr>
       <w:r>
         <w:rPr/>
@@ -1557,24 +1519,347 @@
         <w:tab/>
         <w:t>Δείκτες ποιότητας</w:t>
       </w:r>
-    </w:p>
-    <w:p>
-      <w:pPr>
-        <w:pStyle w:val="Description"/>
-        <w:rPr/>
-      </w:pPr>
-      <w:r>
-        <w:rPr/>
-        <w:t xml:space="preserve">Αναφορά σε δείκτες ποιότητας </w:t>
-      </w:r>
-    </w:p>
-    <w:p>
-      <w:pPr>
-        <w:pStyle w:val="Description"/>
-        <w:rPr/>
-      </w:pPr>
-      <w:r>
-        <w:rPr/>
+      <w:r>
+        <w:rPr>
+          <w:sz w:val="22"/>
+          <w:szCs w:val="22"/>
+          <w:shd w:fill="FFFF00" w:val="clear"/>
+        </w:rPr>
+        <w:t xml:space="preserve">(subject to be </w:t>
+      </w:r>
+      <w:r>
+        <w:rPr>
+          <w:sz w:val="22"/>
+          <w:szCs w:val="22"/>
+          <w:shd w:fill="FFFF00" w:val="clear"/>
+          <w:lang w:val="en-US" w:eastAsia="en-US" w:bidi="ar-SA"/>
+        </w:rPr>
+        <w:t xml:space="preserve">discussed </w:t>
+      </w:r>
+      <w:r>
+        <w:rPr>
+          <w:sz w:val="22"/>
+          <w:szCs w:val="22"/>
+          <w:shd w:fill="FFFF00" w:val="clear"/>
+          <w:lang w:val="en-US" w:eastAsia="en-US" w:bidi="ar-SA"/>
+        </w:rPr>
+        <w:t>in its entirety</w:t>
+      </w:r>
+      <w:r>
+        <w:rPr>
+          <w:sz w:val="22"/>
+          <w:szCs w:val="22"/>
+          <w:shd w:fill="FFFF00" w:val="clear"/>
+        </w:rPr>
+        <w:t>)</w:t>
+      </w:r>
+    </w:p>
+    <w:p>
+      <w:pPr>
+        <w:pStyle w:val="Normal"/>
+        <w:widowControl/>
+        <w:suppressAutoHyphens w:val="true"/>
+        <w:bidi w:val="0"/>
+        <w:spacing w:before="120" w:after="0"/>
+        <w:ind w:left="0" w:right="0" w:firstLine="449"/>
+        <w:jc w:val="left"/>
+        <w:rPr/>
+      </w:pPr>
+      <w:r>
+        <w:rPr/>
+        <w:t>4.</w:t>
+      </w:r>
+      <w:r>
+        <w:rPr/>
+        <w:t>3.1 Αποκρισιμότητα σε ερωτήσεις (queries)</w:t>
+      </w:r>
+    </w:p>
+    <w:p>
+      <w:pPr>
+        <w:pStyle w:val="Normal"/>
+        <w:widowControl/>
+        <w:suppressAutoHyphens w:val="true"/>
+        <w:bidi w:val="0"/>
+        <w:spacing w:before="120" w:after="0"/>
+        <w:ind w:left="1080" w:right="0" w:hanging="0"/>
+        <w:jc w:val="both"/>
+        <w:rPr>
+          <w:sz w:val="22"/>
+          <w:szCs w:val="22"/>
+        </w:rPr>
+      </w:pPr>
+      <w:r>
+        <w:rPr>
+          <w:sz w:val="22"/>
+          <w:szCs w:val="22"/>
+        </w:rPr>
+        <w:t>Το back-end θα πρέπει να αποκρίνεται σε queries σε &lt;1 sec.</w:t>
+      </w:r>
+    </w:p>
+    <w:p>
+      <w:pPr>
+        <w:pStyle w:val="Normal"/>
+        <w:widowControl/>
+        <w:suppressAutoHyphens w:val="true"/>
+        <w:bidi w:val="0"/>
+        <w:spacing w:before="120" w:after="0"/>
+        <w:ind w:left="0" w:right="0" w:firstLine="449"/>
+        <w:jc w:val="left"/>
+        <w:rPr/>
+      </w:pPr>
+      <w:r>
+        <w:rPr/>
+        <w:t>4.</w:t>
+      </w:r>
+      <w:r>
+        <w:rPr/>
+        <w:t>3.2 Αποκρισιμότητα στο περιβάλλον χρήστη</w:t>
+      </w:r>
+    </w:p>
+    <w:p>
+      <w:pPr>
+        <w:pStyle w:val="Normal"/>
+        <w:widowControl/>
+        <w:suppressAutoHyphens w:val="true"/>
+        <w:bidi w:val="0"/>
+        <w:spacing w:before="120" w:after="0"/>
+        <w:ind w:left="1080" w:right="0" w:hanging="0"/>
+        <w:jc w:val="both"/>
+        <w:rPr>
+          <w:sz w:val="22"/>
+          <w:szCs w:val="22"/>
+        </w:rPr>
+      </w:pPr>
+      <w:r>
+        <w:rPr>
+          <w:sz w:val="22"/>
+          <w:szCs w:val="22"/>
+        </w:rPr>
+        <w:t>Το front-end δε θα πρέπει να επαναφορτώνει τον χάρτη από την στιγμή φόρτωσής του, όποιες αλλαγές θα γίνονται στο ήδη φορτωμένο html.</w:t>
+      </w:r>
+    </w:p>
+    <w:p>
+      <w:pPr>
+        <w:pStyle w:val="Normal"/>
+        <w:widowControl/>
+        <w:suppressAutoHyphens w:val="true"/>
+        <w:bidi w:val="0"/>
+        <w:spacing w:before="120" w:after="0"/>
+        <w:ind w:left="0" w:right="0" w:firstLine="449"/>
+        <w:jc w:val="left"/>
+        <w:rPr/>
+      </w:pPr>
+      <w:r>
+        <w:rPr/>
+        <w:t>4.</w:t>
+      </w:r>
+      <w:r>
+        <w:rPr/>
+        <w:t>3.3 Σταθερότητα υπηρεσίας</w:t>
+      </w:r>
+    </w:p>
+    <w:p>
+      <w:pPr>
+        <w:pStyle w:val="Normal"/>
+        <w:widowControl/>
+        <w:suppressAutoHyphens w:val="true"/>
+        <w:bidi w:val="0"/>
+        <w:spacing w:before="120" w:after="0"/>
+        <w:ind w:left="1080" w:right="0" w:hanging="0"/>
+        <w:jc w:val="both"/>
+        <w:rPr>
+          <w:sz w:val="22"/>
+          <w:szCs w:val="22"/>
+        </w:rPr>
+      </w:pPr>
+      <w:r>
+        <w:rPr>
+          <w:sz w:val="22"/>
+          <w:szCs w:val="22"/>
+        </w:rPr>
+        <w:t>Το project</w:t>
+      </w:r>
+      <w:r>
+        <w:rPr>
+          <w:sz w:val="22"/>
+          <w:szCs w:val="22"/>
+        </w:rPr>
+        <w:t xml:space="preserve"> θα πρέπει να είναι διαθέσιμ</w:t>
+      </w:r>
+      <w:r>
+        <w:rPr>
+          <w:sz w:val="22"/>
+          <w:szCs w:val="22"/>
+        </w:rPr>
+        <w:t>ο</w:t>
+      </w:r>
+      <w:r>
+        <w:rPr>
+          <w:sz w:val="22"/>
+          <w:szCs w:val="22"/>
+        </w:rPr>
+        <w:t xml:space="preserve"> τουλάχιστον 99% (</w:t>
+      </w:r>
+      <w:r>
+        <w:rPr>
+          <w:sz w:val="22"/>
+          <w:szCs w:val="22"/>
+        </w:rPr>
+        <w:t>14,4 λεπτά downtime ανά ημέρα, ιδανικά μεταξύ των ωρών 00:00 – 06:00</w:t>
+      </w:r>
+      <w:r>
+        <w:rPr>
+          <w:sz w:val="22"/>
+          <w:szCs w:val="22"/>
+        </w:rPr>
+        <w:t>).</w:t>
+      </w:r>
+    </w:p>
+    <w:p>
+      <w:pPr>
+        <w:pStyle w:val="Normal"/>
+        <w:widowControl/>
+        <w:suppressAutoHyphens w:val="true"/>
+        <w:bidi w:val="0"/>
+        <w:spacing w:before="120" w:after="0"/>
+        <w:ind w:left="0" w:right="0" w:firstLine="449"/>
+        <w:jc w:val="left"/>
+        <w:rPr/>
+      </w:pPr>
+      <w:r>
+        <w:rPr/>
+        <w:t>4.</w:t>
+      </w:r>
+      <w:r>
+        <w:rPr/>
+        <w:t>3.4 Φιλικότητα προς το χρήστη</w:t>
+      </w:r>
+    </w:p>
+    <w:p>
+      <w:pPr>
+        <w:pStyle w:val="Normal"/>
+        <w:widowControl/>
+        <w:suppressAutoHyphens w:val="true"/>
+        <w:bidi w:val="0"/>
+        <w:spacing w:before="120" w:after="0"/>
+        <w:ind w:left="1080" w:right="0" w:hanging="0"/>
+        <w:jc w:val="both"/>
+        <w:rPr>
+          <w:sz w:val="22"/>
+          <w:szCs w:val="22"/>
+        </w:rPr>
+      </w:pPr>
+      <w:r>
+        <w:rPr>
+          <w:sz w:val="22"/>
+          <w:szCs w:val="22"/>
+        </w:rPr>
+        <w:t xml:space="preserve">Το </w:t>
+      </w:r>
+      <w:r>
+        <w:rPr>
+          <w:sz w:val="22"/>
+          <w:szCs w:val="22"/>
+        </w:rPr>
+        <w:t>UI</w:t>
+      </w:r>
+      <w:r>
+        <w:rPr>
+          <w:sz w:val="22"/>
+          <w:szCs w:val="22"/>
+        </w:rPr>
+        <w:t xml:space="preserve"> θα πρέπει να </w:t>
+      </w:r>
+      <w:r>
+        <w:rPr>
+          <w:sz w:val="22"/>
+          <w:szCs w:val="22"/>
+        </w:rPr>
+        <w:t>προσαρμόζεται ανάλογα με τη συσκευή χρήσης ώστε να είναι εξίσου χρηστικό το project είτε χρησιμοποιείται από οθόνη υπολογιστή, είτε tablet, είτε smartphone</w:t>
+      </w:r>
+      <w:r>
+        <w:rPr>
+          <w:sz w:val="22"/>
+          <w:szCs w:val="22"/>
+        </w:rPr>
+        <w:t>.</w:t>
+      </w:r>
+    </w:p>
+    <w:p>
+      <w:pPr>
+        <w:pStyle w:val="Normal"/>
+        <w:widowControl/>
+        <w:suppressAutoHyphens w:val="true"/>
+        <w:bidi w:val="0"/>
+        <w:spacing w:before="120" w:after="0"/>
+        <w:ind w:left="0" w:right="0" w:firstLine="449"/>
+        <w:jc w:val="left"/>
+        <w:rPr/>
+      </w:pPr>
+      <w:r>
+        <w:rPr/>
+        <w:t>4.</w:t>
+      </w:r>
+      <w:r>
+        <w:rPr/>
+        <w:t>3.5 Ασφάλεια συστήματος</w:t>
+      </w:r>
+    </w:p>
+    <w:p>
+      <w:pPr>
+        <w:pStyle w:val="Normal"/>
+        <w:widowControl/>
+        <w:suppressAutoHyphens w:val="true"/>
+        <w:bidi w:val="0"/>
+        <w:spacing w:before="120" w:after="0"/>
+        <w:ind w:left="1080" w:right="0" w:hanging="0"/>
+        <w:jc w:val="both"/>
+        <w:rPr>
+          <w:sz w:val="22"/>
+          <w:szCs w:val="22"/>
+        </w:rPr>
+      </w:pPr>
+      <w:r>
+        <w:rPr>
+          <w:sz w:val="22"/>
+          <w:szCs w:val="22"/>
+        </w:rPr>
+        <w:t>Το</w:t>
+      </w:r>
+      <w:r>
+        <w:rPr>
+          <w:sz w:val="22"/>
+          <w:szCs w:val="22"/>
+        </w:rPr>
+        <w:t xml:space="preserve"> back-end</w:t>
+      </w:r>
+      <w:r>
+        <w:rPr>
+          <w:sz w:val="22"/>
+          <w:szCs w:val="22"/>
+        </w:rPr>
+        <w:t xml:space="preserve"> θα πρέπει να </w:t>
+      </w:r>
+      <w:r>
+        <w:rPr>
+          <w:sz w:val="22"/>
+          <w:szCs w:val="22"/>
+        </w:rPr>
+        <w:t>μην αποθηκεύει ή/και εκτελεί από τους χρήστες δεδομένα/κώδικα πέραν αυτών που είναι προδιαγεγραμμένων στο παρόν έγγραφο για την αποφυγή κακόβουλων επιθέσεων</w:t>
+      </w:r>
+      <w:r>
+        <w:rPr>
+          <w:sz w:val="22"/>
+          <w:szCs w:val="22"/>
+        </w:rPr>
+        <w:t xml:space="preserve">. </w:t>
+      </w:r>
+      <w:r>
+        <w:rPr>
+          <w:sz w:val="22"/>
+          <w:szCs w:val="22"/>
+        </w:rPr>
+        <w:t>Θα πρέπει επίσης κάθε λογισμικό που χρησιμοποιεί το back-end να είναι ενημερωμένο.</w:t>
       </w:r>
     </w:p>
     <w:p>
@@ -1868,7 +2153,7 @@
       <w:fldChar w:fldCharType="separate"/>
     </w:r>
     <w:r>
-      <w:t>1</w:t>
+      <w:t>6</w:t>
     </w:r>
     <w:r>
       <w:fldChar w:fldCharType="end"/>
@@ -1894,7 +2179,7 @@
       <w:fldChar w:fldCharType="separate"/>
     </w:r>
     <w:r>
-      <w:t>5</w:t>
+      <w:t>6</w:t>
     </w:r>
     <w:r>
       <w:fldChar w:fldCharType="end"/>
